--- a/ТЗ.docx
+++ b/ТЗ.docx
@@ -1,6 +1,6 @@
 
 <file path=word/document.xml><?xml version="1.0" encoding="utf-8"?>
-<w:document xmlns:wpc="http://schemas.microsoft.com/office/word/2010/wordprocessingCanvas" xmlns:cx="http://schemas.microsoft.com/office/drawing/2014/chartex" xmlns:cx1="http://schemas.microsoft.com/office/drawing/2015/9/8/chartex" xmlns:mc="http://schemas.openxmlformats.org/markup-compatibility/2006" xmlns:o="urn:schemas-microsoft-com:office:office" xmlns:r="http://schemas.openxmlformats.org/officeDocument/2006/relationships" xmlns:m="http://schemas.openxmlformats.org/officeDocument/2006/math" xmlns:v="urn:schemas-microsoft-com:vml" xmlns:wp14="http://schemas.microsoft.com/office/word/2010/wordprocessingDrawing" xmlns:wp="http://schemas.openxmlformats.org/drawingml/2006/wordprocessingDrawing" xmlns:w10="urn:schemas-microsoft-com:office:word" xmlns:w="http://schemas.openxmlformats.org/wordprocessingml/2006/main" xmlns:w14="http://schemas.microsoft.com/office/word/2010/wordml" xmlns:w15="http://schemas.microsoft.com/office/word/2012/wordml" xmlns:w16se="http://schemas.microsoft.com/office/word/2015/wordml/symex" xmlns:wpg="http://schemas.microsoft.com/office/word/2010/wordprocessingGroup" xmlns:wpi="http://schemas.microsoft.com/office/word/2010/wordprocessingInk" xmlns:wne="http://schemas.microsoft.com/office/word/2006/wordml" xmlns:wps="http://schemas.microsoft.com/office/word/2010/wordprocessingShape" mc:Ignorable="w14 w15 w16se wp14">
+<w:document xmlns:wpc="http://schemas.microsoft.com/office/word/2010/wordprocessingCanvas" xmlns:cx="http://schemas.microsoft.com/office/drawing/2014/chartex" xmlns:cx1="http://schemas.microsoft.com/office/drawing/2015/9/8/chartex" xmlns:cx2="http://schemas.microsoft.com/office/drawing/2015/10/21/chartex" xmlns:cx3="http://schemas.microsoft.com/office/drawing/2016/5/9/chartex" xmlns:cx4="http://schemas.microsoft.com/office/drawing/2016/5/10/chartex" xmlns:cx5="http://schemas.microsoft.com/office/drawing/2016/5/11/chartex" xmlns:cx6="http://schemas.microsoft.com/office/drawing/2016/5/12/chartex" xmlns:cx7="http://schemas.microsoft.com/office/drawing/2016/5/13/chartex" xmlns:cx8="http://schemas.microsoft.com/office/drawing/2016/5/14/chartex" xmlns:mc="http://schemas.openxmlformats.org/markup-compatibility/2006" xmlns:aink="http://schemas.microsoft.com/office/drawing/2016/ink" xmlns:am3d="http://schemas.microsoft.com/office/drawing/2017/model3d" xmlns:o="urn:schemas-microsoft-com:office:office" xmlns:oel="http://schemas.microsoft.com/office/2019/extlst" xmlns:r="http://schemas.openxmlformats.org/officeDocument/2006/relationships" xmlns:m="http://schemas.openxmlformats.org/officeDocument/2006/math" xmlns:v="urn:schemas-microsoft-com:vml" xmlns:wp14="http://schemas.microsoft.com/office/word/2010/wordprocessingDrawing" xmlns:wp="http://schemas.openxmlformats.org/drawingml/2006/wordprocessingDrawing" xmlns:w10="urn:schemas-microsoft-com:office:word" xmlns:w="http://schemas.openxmlformats.org/wordprocessingml/2006/main" xmlns:w14="http://schemas.microsoft.com/office/word/2010/wordml" xmlns:w15="http://schemas.microsoft.com/office/word/2012/wordml" xmlns:w16cex="http://schemas.microsoft.com/office/word/2018/wordml/cex" xmlns:w16cid="http://schemas.microsoft.com/office/word/2016/wordml/cid" xmlns:w16="http://schemas.microsoft.com/office/word/2018/wordml" xmlns:w16du="http://schemas.microsoft.com/office/word/2023/wordml/word16du" xmlns:w16sdtdh="http://schemas.microsoft.com/office/word/2020/wordml/sdtdatahash" xmlns:w16se="http://schemas.microsoft.com/office/word/2015/wordml/symex" xmlns:wpg="http://schemas.microsoft.com/office/word/2010/wordprocessingGroup" xmlns:wpi="http://schemas.microsoft.com/office/word/2010/wordprocessingInk" xmlns:wne="http://schemas.microsoft.com/office/word/2006/wordml" xmlns:wps="http://schemas.microsoft.com/office/word/2010/wordprocessingShape" mc:Ignorable="w14 w15 w16se w16cid w16 w16cex w16sdtdh w16du wp14">
   <w:body>
     <w:tbl>
       <w:tblPr>
@@ -72,19 +72,22 @@
               <w:t>Старший преподаватель</w:t>
             </w:r>
             <w:r>
-              <w:t>, в</w:t>
-            </w:r>
-            <w:r>
-              <w:t>едущий инженер (Кафедра Вычислительная математика, механика и биомеханика)</w:t>
-            </w:r>
-            <w:r>
-              <w:t>, Ильиных Г</w:t>
-            </w:r>
-            <w:r>
-              <w:t>.</w:t>
-            </w:r>
-            <w:r>
-              <w:t>В.</w:t>
+              <w:t xml:space="preserve"> </w:t>
+            </w:r>
+            <w:r>
+              <w:t>(Кафедра Вычислительная математика, механика и биомеханика)</w:t>
+            </w:r>
+            <w:r>
+              <w:t xml:space="preserve">, </w:t>
+            </w:r>
+            <w:r>
+              <w:t>Банников</w:t>
+            </w:r>
+            <w:r>
+              <w:t xml:space="preserve"> </w:t>
+            </w:r>
+            <w:r>
+              <w:t>Р. Ю.</w:t>
             </w:r>
           </w:p>
           <w:p>
@@ -100,10 +103,7 @@
               <w:t>_________________/</w:t>
             </w:r>
             <w:r>
-              <w:t>Ильиных Г</w:t>
-            </w:r>
-            <w:r>
-              <w:t>.В.</w:t>
+              <w:t xml:space="preserve"> Банников Р. Ю.</w:t>
             </w:r>
           </w:p>
           <w:p>
@@ -3196,6 +3196,9 @@
       <w:r>
         <w:t>.</w:t>
       </w:r>
+      <w:r>
+        <w:t xml:space="preserve"> Подробный календарный план указан в приложении 1. </w:t>
+      </w:r>
     </w:p>
     <w:p>
       <w:pPr>
@@ -3314,53 +3317,45 @@
       <w:r>
         <w:br w:type="page"/>
       </w:r>
-      <w:bookmarkStart w:id="9" w:name="_GoBack"/>
-      <w:bookmarkEnd w:id="9"/>
     </w:p>
     <w:p>
       <w:pPr>
         <w:pStyle w:val="1"/>
       </w:pPr>
-      <w:bookmarkStart w:id="10" w:name="_Toc189433026"/>
+      <w:bookmarkStart w:id="9" w:name="_Toc189433026"/>
       <w:r>
         <w:lastRenderedPageBreak/>
         <w:t>2. Состав и содержание</w:t>
       </w:r>
+      <w:bookmarkEnd w:id="9"/>
+    </w:p>
+    <w:p>
+      <w:pPr>
+        <w:pStyle w:val="2"/>
+      </w:pPr>
+      <w:bookmarkStart w:id="10" w:name="_Toc189433027"/>
+      <w:r>
+        <w:t>2.1. Общие сведения</w:t>
+      </w:r>
       <w:bookmarkEnd w:id="10"/>
     </w:p>
     <w:p>
+      <w:r>
+        <w:t xml:space="preserve">Приложение «Здоровый студент» создается для организации и контроля физической активности студентов, а также предоставления возможности отказа от стандартных занятий по физкультуре в пользу альтернативных форм физической активности. </w:t>
+      </w:r>
+    </w:p>
+    <w:p>
       <w:pPr>
         <w:pStyle w:val="2"/>
       </w:pPr>
-      <w:bookmarkStart w:id="11" w:name="_Toc189433027"/>
-      <w:r>
-        <w:t>2.1. Общие сведения</w:t>
+      <w:bookmarkStart w:id="11" w:name="_Toc189433028"/>
+      <w:r>
+        <w:t>2.2. Цели и назначения системы</w:t>
       </w:r>
       <w:bookmarkEnd w:id="11"/>
     </w:p>
     <w:p>
       <w:r>
-        <w:t>Приложение «Здоровый студент» создается для организации и контроля физической активности студентов, а также предоставления возможности отказа от стандартных занятий по физкультуре в пользу альтернативных форм физической активности. Приложение должно поддерживать возможность интеграции дополнительных модулей, таких как нейронная сеть для анализа антропометрических данных н</w:t>
-      </w:r>
-      <w:r>
-        <w:t>а основе загруженных фотографий</w:t>
-      </w:r>
-      <w:r>
-        <w:t>.</w:t>
-      </w:r>
-    </w:p>
-    <w:p>
-      <w:pPr>
-        <w:pStyle w:val="2"/>
-      </w:pPr>
-      <w:bookmarkStart w:id="12" w:name="_Toc189433028"/>
-      <w:r>
-        <w:t>2.2. Цели и назначения системы</w:t>
-      </w:r>
-      <w:bookmarkEnd w:id="12"/>
-    </w:p>
-    <w:p>
-      <w:r>
         <w:t>Цель</w:t>
       </w:r>
       <w:r>
@@ -3383,15 +3378,6 @@
       </w:r>
       <w:r>
         <w:t xml:space="preserve"> антропометрических параметров</w:t>
-      </w:r>
-      <w:r>
-        <w:t>. В том числе с использованием</w:t>
-      </w:r>
-      <w:r>
-        <w:t xml:space="preserve"> фотографи</w:t>
-      </w:r>
-      <w:r>
-        <w:t>й пользователя</w:t>
       </w:r>
       <w:r>
         <w:t>.</w:t>
@@ -3444,18 +3430,6 @@
         </w:numPr>
       </w:pPr>
       <w:r>
-        <w:t>Фиксацию прогресса студентов с использованием нейронной сети;</w:t>
-      </w:r>
-    </w:p>
-    <w:p>
-      <w:pPr>
-        <w:pStyle w:val="a6"/>
-        <w:numPr>
-          <w:ilvl w:val="0"/>
-          <w:numId w:val="16"/>
-        </w:numPr>
-      </w:pPr>
-      <w:r>
         <w:t>Управление альтернативными формами физической активности.</w:t>
       </w:r>
     </w:p>
@@ -3527,9 +3501,12 @@
         </w:numPr>
       </w:pPr>
       <w:r>
-        <w:t>Прогресс студентов (на основе анализа антропометрических данных)</w:t>
-      </w:r>
-      <w:r>
+        <w:t>Прогресс студентов</w:t>
+      </w:r>
+      <w:r>
+        <w:rPr>
+          <w:lang w:val="en-US"/>
+        </w:rPr>
         <w:t>;</w:t>
       </w:r>
     </w:p>
@@ -3573,18 +3550,6 @@
           <w:lang w:val="en-US"/>
         </w:rPr>
         <w:t>;</w:t>
-      </w:r>
-    </w:p>
-    <w:p>
-      <w:pPr>
-        <w:pStyle w:val="a6"/>
-        <w:numPr>
-          <w:ilvl w:val="0"/>
-          <w:numId w:val="2"/>
-        </w:numPr>
-      </w:pPr>
-      <w:r>
-        <w:t>Нейронная сеть для анализа антропометрических данных;</w:t>
       </w:r>
     </w:p>
     <w:p>
@@ -3616,66 +3581,67 @@
       <w:pPr>
         <w:pStyle w:val="1"/>
       </w:pPr>
-      <w:bookmarkStart w:id="13" w:name="_Toc189433029"/>
+      <w:bookmarkStart w:id="12" w:name="_Toc189433029"/>
       <w:r>
         <w:lastRenderedPageBreak/>
         <w:t>3. Характеристики объекта автоматизации</w:t>
       </w:r>
+      <w:bookmarkEnd w:id="12"/>
+    </w:p>
+    <w:p>
+      <w:pPr>
+        <w:pStyle w:val="2"/>
+      </w:pPr>
+      <w:bookmarkStart w:id="13" w:name="_Toc189433030"/>
+      <w:r>
+        <w:t>3.1. Краткие сведения об объекте автоматизации</w:t>
+      </w:r>
       <w:bookmarkEnd w:id="13"/>
     </w:p>
     <w:p>
+      <w:r>
+        <w:t>Объектом автоматизации является учет и мониторинг фи</w:t>
+      </w:r>
+      <w:r>
+        <w:t>зической активности студентов.</w:t>
+      </w:r>
+    </w:p>
+    <w:p>
       <w:pPr>
         <w:pStyle w:val="2"/>
       </w:pPr>
-      <w:bookmarkStart w:id="14" w:name="_Toc189433030"/>
-      <w:r>
-        <w:t>3.1. Краткие сведения об объекте автоматизации</w:t>
+      <w:bookmarkStart w:id="14" w:name="_Toc189433031"/>
+      <w:r>
+        <w:t>3.2. Условия эксплуатации комплекса технических средств</w:t>
       </w:r>
       <w:bookmarkEnd w:id="14"/>
     </w:p>
     <w:p>
       <w:r>
-        <w:t>Объектом автоматизации является учет и мониторинг фи</w:t>
-      </w:r>
-      <w:r>
-        <w:t>зической активности студентов.</w:t>
+        <w:t xml:space="preserve">Система должна функционировать в виде веб-приложения с централизованным хранением данных на защищённом сервере. Клиентская часть приложения будет доступна через современные браузеры на устройствах пользователей (ПК, ноутбуки, планшеты, смартфоны). </w:t>
+      </w:r>
+      <w:r>
+        <w:t>Серверная часть будет отвечать за обработку запросов пользователей, управление данными и обеспечение безопасности.</w:t>
+      </w:r>
+      <w:r>
+        <w:t xml:space="preserve"> Необходим доступ к </w:t>
+      </w:r>
+      <w:r>
+        <w:t>стабильному интернет-соединению</w:t>
+      </w:r>
+      <w:r>
+        <w:t>.</w:t>
       </w:r>
     </w:p>
     <w:p>
       <w:pPr>
         <w:pStyle w:val="2"/>
       </w:pPr>
-      <w:bookmarkStart w:id="15" w:name="_Toc189433031"/>
-      <w:r>
-        <w:t>3.2. Условия эксплуатации комплекса технических средств</w:t>
+      <w:bookmarkStart w:id="15" w:name="_Toc189433032"/>
+      <w:r>
+        <w:t>3.3. Общие принципы создания системы</w:t>
       </w:r>
       <w:bookmarkEnd w:id="15"/>
-    </w:p>
-    <w:p>
-      <w:r>
-        <w:t xml:space="preserve">Система должна функционировать в виде веб-приложения с централизованным хранением данных на защищённом сервере. Клиентская часть приложения будет доступна через современные браузеры на устройствах пользователей (ПК, ноутбуки, планшеты, смартфоны). Серверная часть будет обеспечивать обработку загруженных изображений и вычисление антропометрических данных с использованием нейронных сетей. Необходим доступ к </w:t>
-      </w:r>
-      <w:r>
-        <w:t xml:space="preserve">стабильному </w:t>
-      </w:r>
-      <w:proofErr w:type="spellStart"/>
-      <w:r>
-        <w:t>интернет-соединению</w:t>
-      </w:r>
-      <w:proofErr w:type="spellEnd"/>
-      <w:r>
-        <w:t>.</w:t>
-      </w:r>
-    </w:p>
-    <w:p>
-      <w:pPr>
-        <w:pStyle w:val="2"/>
-      </w:pPr>
-      <w:bookmarkStart w:id="16" w:name="_Toc189433032"/>
-      <w:r>
-        <w:t>3.3. Общие принципы создания системы</w:t>
-      </w:r>
-      <w:bookmarkEnd w:id="16"/>
     </w:p>
     <w:p>
       <w:r>
@@ -3735,52 +3701,50 @@
       <w:pPr>
         <w:pStyle w:val="1"/>
       </w:pPr>
-      <w:bookmarkStart w:id="17" w:name="_Toc189433033"/>
+      <w:bookmarkStart w:id="16" w:name="_Toc189433033"/>
       <w:r>
         <w:lastRenderedPageBreak/>
         <w:t>4. Требования к системе</w:t>
       </w:r>
+      <w:bookmarkEnd w:id="16"/>
+    </w:p>
+    <w:p>
+      <w:pPr>
+        <w:pStyle w:val="2"/>
+      </w:pPr>
+      <w:bookmarkStart w:id="17" w:name="_Toc189433034"/>
+      <w:r>
+        <w:t>4.1. Требования к системе в целом</w:t>
+      </w:r>
       <w:bookmarkEnd w:id="17"/>
     </w:p>
     <w:p>
       <w:pPr>
-        <w:pStyle w:val="2"/>
-      </w:pPr>
-      <w:bookmarkStart w:id="18" w:name="_Toc189433034"/>
-      <w:r>
-        <w:t>4.1. Требования к системе в целом</w:t>
+        <w:pStyle w:val="3"/>
+      </w:pPr>
+      <w:bookmarkStart w:id="18" w:name="_Toc189433035"/>
+      <w:r>
+        <w:t>4.1.1. Требования к структуре и функционированию системы</w:t>
       </w:r>
       <w:bookmarkEnd w:id="18"/>
     </w:p>
     <w:p>
+      <w:r>
+        <w:t>С</w:t>
+      </w:r>
+      <w:r>
+        <w:t>истема должна поддерживать корректное функционирование в штатном режиме эксплуатации, обеспечивая бесперебойную обработку загруженных изображений и вычисление антропометрических данных. Веб-приложение должно обеспечивать стабильную работу как для студентов, так и для преподавателей и администраторов.</w:t>
+      </w:r>
+    </w:p>
+    <w:p>
       <w:pPr>
         <w:pStyle w:val="3"/>
       </w:pPr>
-      <w:bookmarkStart w:id="19" w:name="_Toc189433035"/>
-      <w:r>
-        <w:t>4.1.1. Требования к структуре и функционированию системы</w:t>
+      <w:bookmarkStart w:id="19" w:name="_Toc189433036"/>
+      <w:r>
+        <w:t>4.1.2. Требования к численности и квалификации персонала системы и режиму его работы</w:t>
       </w:r>
       <w:bookmarkEnd w:id="19"/>
-    </w:p>
-    <w:p>
-      <w:proofErr w:type="spellStart"/>
-      <w:r>
-        <w:t>истема</w:t>
-      </w:r>
-      <w:proofErr w:type="spellEnd"/>
-      <w:r>
-        <w:t xml:space="preserve"> должна поддерживать корректное функционирование в штатном режиме эксплуатации, обеспечивая бесперебойную обработку загруженных изображений и вычисление антропометрических данных. Веб-приложение должно обеспечивать стабильную работу как для студентов, так и для преподавателей и администраторов.</w:t>
-      </w:r>
-    </w:p>
-    <w:p>
-      <w:pPr>
-        <w:pStyle w:val="3"/>
-      </w:pPr>
-      <w:bookmarkStart w:id="20" w:name="_Toc189433036"/>
-      <w:r>
-        <w:t>4.1.2. Требования к численности и квалификации персонала системы и режиму его работы</w:t>
-      </w:r>
-      <w:bookmarkEnd w:id="20"/>
     </w:p>
     <w:p>
       <w:r>
@@ -3852,30 +3816,87 @@
       <w:pPr>
         <w:pStyle w:val="3"/>
       </w:pPr>
-      <w:bookmarkStart w:id="21" w:name="_Toc189433037"/>
+      <w:bookmarkStart w:id="20" w:name="_Toc189433037"/>
       <w:r>
         <w:t>4.1.3. Показатели назначения</w:t>
       </w:r>
+      <w:bookmarkEnd w:id="20"/>
+    </w:p>
+    <w:p>
+      <w:r>
+        <w:t xml:space="preserve">Система должна обеспечивать следующий режим работы: доступность функций системы в режиме 24 часа в день, 7 дней в неделю (24x7), при основной нагрузке с </w:t>
+      </w:r>
+      <w:r>
+        <w:t>9</w:t>
+      </w:r>
+      <w:r>
+        <w:t xml:space="preserve">:00 до </w:t>
+      </w:r>
+      <w:r>
+        <w:t>22</w:t>
+      </w:r>
+      <w:r>
+        <w:t xml:space="preserve">:00 по местному времени заказчика. Система должна поддерживать до 1000 запросов в 1 </w:t>
+      </w:r>
+      <w:r>
+        <w:t>секунду</w:t>
+      </w:r>
+      <w:r>
+        <w:t>.</w:t>
+      </w:r>
+    </w:p>
+    <w:p>
+      <w:pPr>
+        <w:pStyle w:val="3"/>
+      </w:pPr>
+      <w:bookmarkStart w:id="21" w:name="_Toc189433038"/>
+      <w:r>
+        <w:t>4.1.4. Требования к надежности</w:t>
+      </w:r>
       <w:bookmarkEnd w:id="21"/>
     </w:p>
     <w:p>
       <w:r>
-        <w:t xml:space="preserve">Система должна обеспечивать следующий режим работы: доступность функций системы в режиме 24 часа в день, 7 дней в неделю (24x7), при основной нагрузке с </w:t>
-      </w:r>
-      <w:r>
-        <w:t>9</w:t>
-      </w:r>
-      <w:r>
-        <w:t xml:space="preserve">:00 до </w:t>
-      </w:r>
-      <w:r>
-        <w:t>22</w:t>
-      </w:r>
-      <w:r>
-        <w:t xml:space="preserve">:00 по местному времени заказчика. Система должна поддерживать до 1000 запросов в 1 </w:t>
-      </w:r>
-      <w:r>
-        <w:t>секунду</w:t>
+        <w:t>Программное обеспечение системы должно обладать высокой надежностью, обеспечивая корректную работу пользователей в штатном режиме. В случае сбоев должна быть предусмотрена возможность оперативного восстановления данных и возобновления работы системы.</w:t>
+      </w:r>
+    </w:p>
+    <w:p>
+      <w:pPr>
+        <w:pStyle w:val="3"/>
+      </w:pPr>
+      <w:bookmarkStart w:id="22" w:name="_Toc189433039"/>
+      <w:r>
+        <w:t>4.1.5. Требования к эргономике и технической эстетике</w:t>
+      </w:r>
+      <w:bookmarkEnd w:id="22"/>
+    </w:p>
+    <w:p>
+      <w:r>
+        <w:lastRenderedPageBreak/>
+        <w:t>Взаимодействие пользователей с системой должно осуществляться через интуитивно понятный графический интерфейс пользователя (или просто интерфейс).</w:t>
+      </w:r>
+    </w:p>
+    <w:p>
+      <w:r>
+        <w:t>Интерфейс должен быть минималистичным, не перегруженным графическими элементами, и обеспечивать быструю загрузку веб-страниц. Навигационные элементы должны быть удобны для пользователей всех категорий, с акцентом на простоту доступа к основным функциям и операциям системы. Интерфейс должен соответствовать современным эргономическим требованиям для веб-приложений.</w:t>
+      </w:r>
+    </w:p>
+    <w:p>
+      <w:pPr>
+        <w:pStyle w:val="3"/>
+      </w:pPr>
+      <w:bookmarkStart w:id="23" w:name="_Toc189433040"/>
+      <w:r>
+        <w:t>4.1.6. Требования к транспортабельности для подвижных АС</w:t>
+      </w:r>
+      <w:bookmarkEnd w:id="23"/>
+    </w:p>
+    <w:p>
+      <w:r>
+        <w:t>Требования к транспортабельности не предъявляются, так как система разрабатывается как веб-приложение и доступна с любых устройств, поддерживающих веб-бра</w:t>
+      </w:r>
+      <w:r>
+        <w:t>узеры</w:t>
       </w:r>
       <w:r>
         <w:t>.</w:t>
@@ -3885,62 +3906,18 @@
       <w:pPr>
         <w:pStyle w:val="3"/>
       </w:pPr>
-      <w:bookmarkStart w:id="22" w:name="_Toc189433038"/>
-      <w:r>
-        <w:t>4.1.4. Требования к надежности</w:t>
-      </w:r>
-      <w:bookmarkEnd w:id="22"/>
-    </w:p>
-    <w:p>
-      <w:r>
-        <w:t>Программное обеспечение системы должно обладать высокой надежностью, обеспечивая корректную работу пользователей в штатном режиме. В случае сбоев должна быть предусмотрена возможность оперативного восстановления данных и возобновления работы системы.</w:t>
-      </w:r>
-    </w:p>
-    <w:p>
-      <w:pPr>
-        <w:pStyle w:val="3"/>
-      </w:pPr>
-      <w:bookmarkStart w:id="23" w:name="_Toc189433039"/>
-      <w:r>
-        <w:t>4.1.5. Требования к эргономике и технической эстетике</w:t>
-      </w:r>
-      <w:bookmarkEnd w:id="23"/>
-    </w:p>
-    <w:p>
-      <w:r>
-        <w:lastRenderedPageBreak/>
-        <w:t xml:space="preserve">Взаимодействие пользователей с системой должно осуществляться через интуитивно понятный графический интерфейс (GUI). </w:t>
-      </w:r>
-    </w:p>
-    <w:p>
-      <w:r>
-        <w:t xml:space="preserve">Интерфейс должен быть </w:t>
-      </w:r>
-      <w:proofErr w:type="spellStart"/>
-      <w:r>
-        <w:t>минималистичным</w:t>
-      </w:r>
-      <w:proofErr w:type="spellEnd"/>
-      <w:r>
-        <w:t>, не перегруженным графическими элементами, и обеспечивать быструю загрузку веб-страниц. Навигационные элементы должны быть удобны для пользователей всех категорий, с акцентом на простоту доступа к основным функциям и операциям системы. Интерфейс должен соответствовать современным эргономическим требованиям для веб-приложений.</w:t>
-      </w:r>
-    </w:p>
-    <w:p>
-      <w:pPr>
-        <w:pStyle w:val="3"/>
-      </w:pPr>
-      <w:bookmarkStart w:id="24" w:name="_Toc189433040"/>
-      <w:r>
-        <w:t>4.1.6. Требования к транспортабельности для подвижных АС</w:t>
+      <w:bookmarkStart w:id="24" w:name="_Toc189433041"/>
+      <w:r>
+        <w:t>4.1.7. Место выполнения работ</w:t>
       </w:r>
       <w:bookmarkEnd w:id="24"/>
     </w:p>
     <w:p>
       <w:r>
-        <w:t>Требования к транспортабельности не предъявляются, так как система разрабатывается как веб-приложение и доступна с любых устройств, поддерживающих веб-бра</w:t>
-      </w:r>
-      <w:r>
-        <w:t>узеры</w:t>
+        <w:t>Установка, настройка и проверка функционирования системы и средств защиты информации будут осуществляться Исполнителем на территории г. Перми по адресам, уточняемым Заказчиком после выполнения работ. Все работы должны быть проведены с соблюдением стандартов безопасности данных и конфиденциал</w:t>
+      </w:r>
+      <w:r>
+        <w:t>ьности информации пользователей</w:t>
       </w:r>
       <w:r>
         <w:t>.</w:t>
@@ -3948,34 +3925,13 @@
     </w:p>
     <w:p>
       <w:pPr>
-        <w:pStyle w:val="3"/>
-      </w:pPr>
-      <w:bookmarkStart w:id="25" w:name="_Toc189433041"/>
-      <w:r>
-        <w:t>4.1.7. Место выполнения работ</w:t>
+        <w:pStyle w:val="2"/>
+      </w:pPr>
+      <w:bookmarkStart w:id="25" w:name="_Toc189433042"/>
+      <w:r>
+        <w:t>4.2. Требования к функциям, задачам выполняемой системой</w:t>
       </w:r>
       <w:bookmarkEnd w:id="25"/>
-    </w:p>
-    <w:p>
-      <w:r>
-        <w:t>Установка, настройка и проверка функционирования системы и средств защиты информации будут осуществляться Исполнителем на территории г. Перми по адресам, уточняемым Заказчиком после выполнения работ. Все работы должны быть проведены с соблюдением стандартов безопасности данных и конфиденциал</w:t>
-      </w:r>
-      <w:r>
-        <w:t>ьности информации пользователей</w:t>
-      </w:r>
-      <w:r>
-        <w:t>.</w:t>
-      </w:r>
-    </w:p>
-    <w:p>
-      <w:pPr>
-        <w:pStyle w:val="2"/>
-      </w:pPr>
-      <w:bookmarkStart w:id="26" w:name="_Toc189433042"/>
-      <w:r>
-        <w:t>4.2. Требования к функциям, задачам выполняемой системой</w:t>
-      </w:r>
-      <w:bookmarkEnd w:id="26"/>
     </w:p>
     <w:p>
       <w:r>
@@ -4055,19 +4011,19 @@
       <w:pPr>
         <w:pStyle w:val="3"/>
       </w:pPr>
-      <w:bookmarkStart w:id="27" w:name="_Toc189433043"/>
+      <w:bookmarkStart w:id="26" w:name="_Toc189433043"/>
       <w:r>
         <w:t>4.2.1. Требования к информационному массиву</w:t>
       </w:r>
-      <w:bookmarkEnd w:id="27"/>
-    </w:p>
-    <w:p>
-      <w:r>
-        <w:t xml:space="preserve">Архитектура информационного массива должна обеспечивать техническую возможность выполнения следующих требования к обрабатываемой в Системе информации: Актуальность; Достоверность; </w:t>
+      <w:bookmarkEnd w:id="26"/>
+    </w:p>
+    <w:p>
+      <w:r>
+        <w:t xml:space="preserve">Архитектура информационного массива должна обеспечивать техническую возможность выполнения следующих требования к </w:t>
       </w:r>
       <w:r>
         <w:lastRenderedPageBreak/>
-        <w:t>Надежность; Достаточность; Комплектность системы информации; Адресность; Правовую корректность информации; Многократность использования.</w:t>
+        <w:t>обрабатываемой в Системе информации: Актуальность; Достоверность; Надежность; Достаточность; Комплектность системы информации; Адресность; Правовую корректность информации; Многократность использования.</w:t>
       </w:r>
     </w:p>
     <w:p>
@@ -4307,14 +4263,15 @@
       <w:pPr>
         <w:pStyle w:val="3"/>
       </w:pPr>
-      <w:bookmarkStart w:id="28" w:name="_Toc189433044"/>
+      <w:bookmarkStart w:id="27" w:name="_Toc189433044"/>
       <w:r>
         <w:t>4.2.2. Требования к функциональному разделу</w:t>
       </w:r>
-      <w:bookmarkEnd w:id="28"/>
-    </w:p>
-    <w:p>
-      <w:r>
+      <w:bookmarkEnd w:id="27"/>
+    </w:p>
+    <w:p>
+      <w:r>
+        <w:lastRenderedPageBreak/>
         <w:t>Функциональный раздел можно разделить на 2 области:</w:t>
       </w:r>
     </w:p>
@@ -4327,7 +4284,6 @@
         </w:numPr>
       </w:pPr>
       <w:r>
-        <w:lastRenderedPageBreak/>
         <w:t>Логика серверной части</w:t>
       </w:r>
     </w:p>
@@ -4389,51 +4345,66 @@
       <w:pPr>
         <w:pStyle w:val="2"/>
       </w:pPr>
-      <w:bookmarkStart w:id="29" w:name="_Toc189433045"/>
+      <w:bookmarkStart w:id="28" w:name="_Toc189433045"/>
       <w:r>
         <w:t>4.3. Требования к видам обеспечения</w:t>
       </w:r>
+      <w:bookmarkEnd w:id="28"/>
+    </w:p>
+    <w:p>
+      <w:pPr>
+        <w:pStyle w:val="3"/>
+      </w:pPr>
+      <w:bookmarkStart w:id="29" w:name="_Toc189433046"/>
+      <w:r>
+        <w:t>4.3.1. Требования к математическому обеспечению</w:t>
+      </w:r>
       <w:bookmarkEnd w:id="29"/>
     </w:p>
     <w:p>
+      <w:r>
+        <w:t>Состав математического обеспечения системы должен обеспечивать выполнение всех функций, реализуемых с помощью программируемых технических средств</w:t>
+      </w:r>
+      <w:r>
+        <w:t>.</w:t>
+      </w:r>
+    </w:p>
+    <w:p>
+      <w:r>
+        <w:t>Алгоритмы должны быть адаптированы для</w:t>
+      </w:r>
+      <w:r>
+        <w:t xml:space="preserve"> </w:t>
+      </w:r>
+      <w:r>
+        <w:t>точной и надежной обработки данных при любых входных параметрах и изменениях</w:t>
+      </w:r>
+      <w:r>
+        <w:t>.</w:t>
+      </w:r>
+    </w:p>
+    <w:p>
       <w:pPr>
         <w:pStyle w:val="3"/>
       </w:pPr>
-      <w:bookmarkStart w:id="30" w:name="_Toc189433046"/>
-      <w:r>
-        <w:t>4.3.1. Требования к математическому обеспечению</w:t>
+      <w:bookmarkStart w:id="30" w:name="_Toc189433047"/>
+      <w:r>
+        <w:t>4.3.2. Требования к информационному обеспечению</w:t>
       </w:r>
       <w:bookmarkEnd w:id="30"/>
     </w:p>
     <w:p>
-      <w:r>
-        <w:t>Состав математического обеспечения системы должен обеспечивать выполнение всех функций, реализуемых с помощью программируемых технических средств, включая обработку антропометрических данных с помощью нейронных сетей.</w:t>
-      </w:r>
-    </w:p>
-    <w:p>
-      <w:r>
-        <w:t>Алгоритмы должны быть адаптированы для работы с фотографиями студентов, а также для точной и надежной обработки данных при любых входных параметрах и изменениях</w:t>
-      </w:r>
-      <w:r>
-        <w:t>.</w:t>
-      </w:r>
-    </w:p>
-    <w:p>
-      <w:pPr>
-        <w:pStyle w:val="3"/>
-      </w:pPr>
-      <w:bookmarkStart w:id="31" w:name="_Toc189433047"/>
-      <w:r>
-        <w:t>4.3.2. Требования к информационному обеспечению</w:t>
-      </w:r>
-      <w:bookmarkEnd w:id="31"/>
-    </w:p>
-    <w:p>
       <w:pPr>
         <w:ind w:firstLine="708"/>
       </w:pPr>
       <w:r>
-        <w:t>Информационное обеспечение должно включать все необходимые данные для поддержания всех функций системы, включая хранение и обработку фотографий студентов, результаты анализа нейронной сетью, а также информацию о физической активности.</w:t>
+        <w:t xml:space="preserve">Информационное обеспечение должно включать все необходимые данные для поддержания всех функций системы, включая хранение </w:t>
+      </w:r>
+      <w:r>
+        <w:t xml:space="preserve">параметрических данных о замерах и </w:t>
+      </w:r>
+      <w:r>
+        <w:t>информацию о физической активности.</w:t>
       </w:r>
     </w:p>
     <w:p>
@@ -4453,7 +4424,6 @@
         </w:numPr>
       </w:pPr>
       <w:r>
-        <w:lastRenderedPageBreak/>
         <w:t>Все информационные сообщения, используемые аббревиатуры и форматы данных должны быть согласованы с заказчиком и соответствовать требованиям предметной области.</w:t>
       </w:r>
     </w:p>
@@ -4466,6 +4436,7 @@
         </w:numPr>
       </w:pPr>
       <w:r>
+        <w:lastRenderedPageBreak/>
         <w:t>В системе должны быть предусмотрены средства контроля целостности данных, обновления информации и защиты от несанкционированного доступа, включая средства безопасности для защиты личных данных студентов.</w:t>
       </w:r>
     </w:p>
@@ -4473,11 +4444,11 @@
       <w:pPr>
         <w:pStyle w:val="3"/>
       </w:pPr>
-      <w:bookmarkStart w:id="32" w:name="_Toc189433048"/>
+      <w:bookmarkStart w:id="31" w:name="_Toc189433048"/>
       <w:r>
         <w:t>4.3.3. Требования к лингвистическому обеспечению</w:t>
       </w:r>
-      <w:bookmarkEnd w:id="32"/>
+      <w:bookmarkEnd w:id="31"/>
     </w:p>
     <w:p>
       <w:r>
@@ -4512,11 +4483,11 @@
       <w:pPr>
         <w:pStyle w:val="3"/>
       </w:pPr>
-      <w:bookmarkStart w:id="33" w:name="_Toc189433049"/>
+      <w:bookmarkStart w:id="32" w:name="_Toc189433049"/>
       <w:r>
         <w:t>4.3.4. Требование к программному обеспечению</w:t>
       </w:r>
-      <w:bookmarkEnd w:id="33"/>
+      <w:bookmarkEnd w:id="32"/>
     </w:p>
     <w:p>
       <w:r>
@@ -4606,15 +4577,14 @@
       <w:pPr>
         <w:pStyle w:val="1"/>
       </w:pPr>
-      <w:bookmarkStart w:id="34" w:name="_Toc189433050"/>
+      <w:bookmarkStart w:id="33" w:name="_Toc189433050"/>
       <w:r>
         <w:t>5. Состав и содержание работ по созданию системы</w:t>
       </w:r>
-      <w:bookmarkEnd w:id="34"/>
-    </w:p>
-    <w:p>
-      <w:r>
-        <w:lastRenderedPageBreak/>
+      <w:bookmarkEnd w:id="33"/>
+    </w:p>
+    <w:p>
+      <w:r>
         <w:t>Состав и содержание работ по созданию системы включают следующие этапы:</w:t>
       </w:r>
     </w:p>
@@ -4627,6 +4597,7 @@
         </w:numPr>
       </w:pPr>
       <w:r>
+        <w:lastRenderedPageBreak/>
         <w:t>Предпроектное обследование, сбор необходимой информации. Результат: - определение целей, задач системы, которые в дальнейшем должны быть решены;</w:t>
       </w:r>
     </w:p>
@@ -4669,18 +4640,10 @@
         <w:t>о</w:t>
       </w:r>
       <w:r>
-        <w:t xml:space="preserve">писание спецификаций данных, включая формат и обработку фотографий студентов для анализа нейронной сетью. Определение связей между компонентами системы, построение концептуальной и логической моделей </w:t>
-      </w:r>
-      <w:proofErr w:type="spellStart"/>
-      <w:r>
-        <w:t>блокчейна</w:t>
-      </w:r>
-      <w:proofErr w:type="spellEnd"/>
-      <w:r>
-        <w:t xml:space="preserve"> для обеспечения прозрачности и безопасности данных, а также построение логической модели обработки антро</w:t>
-      </w:r>
-      <w:r>
-        <w:t>пометрических данных</w:t>
+        <w:t>писание спецификаций данных. Определение связей между компонентами системы, построение концептуальной и логической моделей для обеспечения прозрачности и безопасности данных</w:t>
+      </w:r>
+      <w:r>
+        <w:t>, учёт ошибок при вводе неверных данных пользователей</w:t>
       </w:r>
       <w:r>
         <w:t>;</w:t>
@@ -4728,7 +4691,16 @@
         </w:numPr>
       </w:pPr>
       <w:r>
-        <w:t xml:space="preserve">отладка </w:t>
+        <w:t>О</w:t>
+      </w:r>
+      <w:r>
+        <w:t>тладк</w:t>
+      </w:r>
+      <w:r>
+        <w:t>и</w:t>
+      </w:r>
+      <w:r>
+        <w:t xml:space="preserve"> </w:t>
       </w:r>
       <w:r>
         <w:t>системы</w:t>
@@ -4746,7 +4718,16 @@
         </w:numPr>
       </w:pPr>
       <w:r>
-        <w:t xml:space="preserve">корректировка </w:t>
+        <w:t>К</w:t>
+      </w:r>
+      <w:r>
+        <w:t>орректировк</w:t>
+      </w:r>
+      <w:r>
+        <w:t>и</w:t>
+      </w:r>
+      <w:r>
+        <w:t xml:space="preserve"> </w:t>
       </w:r>
       <w:r>
         <w:t>системы</w:t>
@@ -4783,14 +4764,14 @@
       <w:pPr>
         <w:pStyle w:val="1"/>
       </w:pPr>
-      <w:bookmarkStart w:id="35" w:name="_Toc189433051"/>
+      <w:bookmarkStart w:id="34" w:name="_Toc189433051"/>
       <w:r>
         <w:t>6</w:t>
       </w:r>
       <w:r>
         <w:t>. Требования к составу и содержанию работ по подготовке объекта автоматизации к вводу системы в действие</w:t>
       </w:r>
-      <w:bookmarkEnd w:id="35"/>
+      <w:bookmarkEnd w:id="34"/>
     </w:p>
     <w:p>
       <w:r>
@@ -4898,7 +4879,7 @@
           </w:tcPr>
           <w:p>
             <w:r>
-              <w:t>Написание ТЗ</w:t>
+              <w:t>Выбор архитектуры приложения</w:t>
             </w:r>
           </w:p>
         </w:tc>
@@ -4908,7 +4889,7 @@
           </w:tcPr>
           <w:p>
             <w:r>
-              <w:t>04.02.2025</w:t>
+              <w:t>11.02.2025</w:t>
             </w:r>
           </w:p>
         </w:tc>
@@ -4930,7 +4911,7 @@
           </w:tcPr>
           <w:p>
             <w:r>
-              <w:t>Выбор архитектуры приложения</w:t>
+              <w:t>Проектирование БД</w:t>
             </w:r>
           </w:p>
         </w:tc>
@@ -4940,7 +4921,7 @@
           </w:tcPr>
           <w:p>
             <w:r>
-              <w:t>11.02.2025</w:t>
+              <w:t>18.02.2025</w:t>
             </w:r>
           </w:p>
         </w:tc>
@@ -4962,7 +4943,7 @@
           </w:tcPr>
           <w:p>
             <w:r>
-              <w:t>Проектирование БД</w:t>
+              <w:t>Разработка веб-приложения</w:t>
             </w:r>
           </w:p>
         </w:tc>
@@ -4972,7 +4953,7 @@
           </w:tcPr>
           <w:p>
             <w:r>
-              <w:t>18.02.2025</w:t>
+              <w:t>01.04.2025</w:t>
             </w:r>
           </w:p>
         </w:tc>
@@ -4994,7 +4975,16 @@
           </w:tcPr>
           <w:p>
             <w:r>
-              <w:t>Разработка веб-приложения</w:t>
+              <w:t>Тестирование</w:t>
+            </w:r>
+            <w:r>
+              <w:rPr>
+                <w:lang w:val="en-US"/>
+              </w:rPr>
+              <w:t>/</w:t>
+            </w:r>
+            <w:r>
+              <w:t>развертывание</w:t>
             </w:r>
           </w:p>
         </w:tc>
@@ -5004,112 +4994,7 @@
           </w:tcPr>
           <w:p>
             <w:r>
-              <w:t>01.04.2025</w:t>
-            </w:r>
-          </w:p>
-        </w:tc>
-      </w:tr>
-      <w:tr>
-        <w:tc>
-          <w:tcPr>
-            <w:tcW w:w="1129" w:type="dxa"/>
-          </w:tcPr>
-          <w:p>
-            <w:r>
-              <w:t>5</w:t>
-            </w:r>
-          </w:p>
-        </w:tc>
-        <w:tc>
-          <w:tcPr>
-            <w:tcW w:w="5219" w:type="dxa"/>
-          </w:tcPr>
-          <w:p>
-            <w:r>
-              <w:t>Тестирование</w:t>
-            </w:r>
-            <w:r>
-              <w:rPr>
-                <w:lang w:val="en-US"/>
-              </w:rPr>
-              <w:t>/</w:t>
-            </w:r>
-            <w:r>
-              <w:t>развертывание</w:t>
-            </w:r>
-          </w:p>
-        </w:tc>
-        <w:tc>
-          <w:tcPr>
-            <w:tcW w:w="2997" w:type="dxa"/>
-          </w:tcPr>
-          <w:p>
-            <w:r>
               <w:t>08.04.2025</w:t>
-            </w:r>
-          </w:p>
-        </w:tc>
-      </w:tr>
-      <w:tr>
-        <w:tc>
-          <w:tcPr>
-            <w:tcW w:w="1129" w:type="dxa"/>
-          </w:tcPr>
-          <w:p>
-            <w:r>
-              <w:t>6</w:t>
-            </w:r>
-          </w:p>
-        </w:tc>
-        <w:tc>
-          <w:tcPr>
-            <w:tcW w:w="5219" w:type="dxa"/>
-          </w:tcPr>
-          <w:p>
-            <w:r>
-              <w:t>Создание портфолио</w:t>
-            </w:r>
-          </w:p>
-        </w:tc>
-        <w:tc>
-          <w:tcPr>
-            <w:tcW w:w="2997" w:type="dxa"/>
-          </w:tcPr>
-          <w:p>
-            <w:r>
-              <w:t>08.04.2025</w:t>
-            </w:r>
-          </w:p>
-        </w:tc>
-      </w:tr>
-      <w:tr>
-        <w:tc>
-          <w:tcPr>
-            <w:tcW w:w="1129" w:type="dxa"/>
-          </w:tcPr>
-          <w:p>
-            <w:r>
-              <w:t>7</w:t>
-            </w:r>
-          </w:p>
-        </w:tc>
-        <w:tc>
-          <w:tcPr>
-            <w:tcW w:w="5219" w:type="dxa"/>
-          </w:tcPr>
-          <w:p>
-            <w:r>
-              <w:t>Написание отчета курсовой</w:t>
-            </w:r>
-          </w:p>
-        </w:tc>
-        <w:tc>
-          <w:tcPr>
-            <w:tcW w:w="2997" w:type="dxa"/>
-          </w:tcPr>
-          <w:p>
-            <w:r>
-              <w:t>15.04.2025</w:t>
             </w:r>
           </w:p>
         </w:tc>
@@ -5150,10 +5035,7 @@
         </w:numPr>
       </w:pPr>
       <w:r>
-        <w:t>Просмотр данных о студентах (профи</w:t>
-      </w:r>
-      <w:r>
-        <w:t>ли, результаты, фотографии);</w:t>
+        <w:t>Регистрация и авторизация;</w:t>
       </w:r>
     </w:p>
     <w:p>
@@ -5165,10 +5047,7 @@
         </w:numPr>
       </w:pPr>
       <w:r>
-        <w:t>Отчеты о прогрессе студентов (анализ антропометрических данных, изменен</w:t>
-      </w:r>
-      <w:r>
-        <w:t>ия в физической активности);</w:t>
+        <w:t>Внесение личных данных (контактная информация, цели тренировок и предпочтения);</w:t>
       </w:r>
     </w:p>
     <w:p>
@@ -5180,7 +5059,106 @@
         </w:numPr>
       </w:pPr>
       <w:r>
-        <w:t>Отправка уведомлений студентам о дополнительных занятиях или изменениях в расписании.</w:t>
+        <w:t xml:space="preserve">Генерация отчёта о </w:t>
+      </w:r>
+      <w:r>
+        <w:t>личных</w:t>
+      </w:r>
+      <w:r>
+        <w:t xml:space="preserve"> данных</w:t>
+      </w:r>
+      <w:r>
+        <w:t xml:space="preserve"> в формате </w:t>
+      </w:r>
+      <w:r>
+        <w:rPr>
+          <w:lang w:val="en-US"/>
+        </w:rPr>
+        <w:t>pdf</w:t>
+      </w:r>
+      <w:r>
+        <w:t>;</w:t>
+      </w:r>
+    </w:p>
+    <w:p>
+      <w:pPr>
+        <w:pStyle w:val="a6"/>
+        <w:numPr>
+          <w:ilvl w:val="1"/>
+          <w:numId w:val="13"/>
+        </w:numPr>
+      </w:pPr>
+      <w:r>
+        <w:t>Просмотр данных о студентах (профили</w:t>
+      </w:r>
+      <w:r>
+        <w:t>);</w:t>
+      </w:r>
+    </w:p>
+    <w:p>
+      <w:pPr>
+        <w:pStyle w:val="a6"/>
+        <w:numPr>
+          <w:ilvl w:val="1"/>
+          <w:numId w:val="13"/>
+        </w:numPr>
+      </w:pPr>
+      <w:r>
+        <w:t>Редактирование собственных данных</w:t>
+      </w:r>
+      <w:r>
+        <w:rPr>
+          <w:lang w:val="en-US"/>
+        </w:rPr>
+        <w:t>;</w:t>
+      </w:r>
+    </w:p>
+    <w:p>
+      <w:pPr>
+        <w:pStyle w:val="a6"/>
+        <w:numPr>
+          <w:ilvl w:val="1"/>
+          <w:numId w:val="13"/>
+        </w:numPr>
+      </w:pPr>
+      <w:r>
+        <w:t>Генерация о</w:t>
+      </w:r>
+      <w:r>
+        <w:t>тчет</w:t>
+      </w:r>
+      <w:r>
+        <w:t>ов</w:t>
+      </w:r>
+      <w:r>
+        <w:t xml:space="preserve"> о студент</w:t>
+      </w:r>
+      <w:r>
+        <w:t>ах</w:t>
+      </w:r>
+      <w:r>
+        <w:t xml:space="preserve"> (личные данные) в формате </w:t>
+      </w:r>
+      <w:r>
+        <w:rPr>
+          <w:lang w:val="en-US"/>
+        </w:rPr>
+        <w:t>pdf</w:t>
+      </w:r>
+      <w:r>
+        <w:t>;</w:t>
+      </w:r>
+    </w:p>
+    <w:p>
+      <w:pPr>
+        <w:pStyle w:val="a6"/>
+        <w:numPr>
+          <w:ilvl w:val="1"/>
+          <w:numId w:val="13"/>
+        </w:numPr>
+      </w:pPr>
+      <w:r>
+        <w:t>Возможность удаления личного аккаунта.</w:t>
       </w:r>
       <w:r>
         <w:t xml:space="preserve"> </w:t>
@@ -5194,11 +5172,9 @@
           <w:numId w:val="13"/>
         </w:numPr>
       </w:pPr>
-      <w:proofErr w:type="spellStart"/>
       <w:r>
         <w:t>Администрация</w:t>
       </w:r>
-      <w:proofErr w:type="spellEnd"/>
       <w:r>
         <w:t>:</w:t>
       </w:r>
@@ -5212,10 +5188,7 @@
         </w:numPr>
       </w:pPr>
       <w:r>
-        <w:t>Регистрация студентов (создание учетных записей студентов, про</w:t>
-      </w:r>
-      <w:r>
-        <w:t>верка данных);</w:t>
+        <w:t>Регистрация студентов (создание учетных записей студентов, проверка данных);</w:t>
       </w:r>
     </w:p>
     <w:p>
@@ -5227,10 +5200,7 @@
         </w:numPr>
       </w:pPr>
       <w:r>
-        <w:t>Регистрация преподавателей (создание учетных записей преподавателей, назнач</w:t>
-      </w:r>
-      <w:r>
-        <w:t>ение преподавателей на группы);</w:t>
+        <w:t>Регистрация преподавателей (создание учетных записей преподавателей, назначение преподавателей на группы);</w:t>
       </w:r>
     </w:p>
     <w:p>
@@ -5242,10 +5212,22 @@
         </w:numPr>
       </w:pPr>
       <w:r>
-        <w:t>Управление правами доступа пользователей (назначение ролей: студент,</w:t>
-      </w:r>
-      <w:r>
-        <w:t xml:space="preserve"> преподаватель, администратор);</w:t>
+        <w:t>Управление правами доступа пользователей (назначение ролей: студент, преподаватель, администратор).</w:t>
+      </w:r>
+    </w:p>
+    <w:p>
+      <w:pPr>
+        <w:pStyle w:val="a6"/>
+        <w:numPr>
+          <w:ilvl w:val="0"/>
+          <w:numId w:val="13"/>
+        </w:numPr>
+      </w:pPr>
+      <w:r>
+        <w:t>Студент</w:t>
+      </w:r>
+      <w:r>
+        <w:t>:</w:t>
       </w:r>
     </w:p>
     <w:p>
@@ -5257,24 +5239,7 @@
         </w:numPr>
       </w:pPr>
       <w:r>
-        <w:t>Просмотр отчетов и статистики по всем пользователям и их активности.</w:t>
-      </w:r>
-    </w:p>
-    <w:p>
-      <w:pPr>
-        <w:pStyle w:val="a6"/>
-        <w:numPr>
-          <w:ilvl w:val="0"/>
-          <w:numId w:val="13"/>
-        </w:numPr>
-      </w:pPr>
-      <w:proofErr w:type="spellStart"/>
-      <w:r>
-        <w:t>Студент</w:t>
-      </w:r>
-      <w:proofErr w:type="spellEnd"/>
-      <w:r>
-        <w:t>:</w:t>
+        <w:t>Регистрация и авторизация;</w:t>
       </w:r>
     </w:p>
     <w:p>
@@ -5286,13 +5251,7 @@
         </w:numPr>
       </w:pPr>
       <w:r>
-        <w:t>Внесение фотографий для дальнейшей обработки (загрузка фотографий для расчета</w:t>
-      </w:r>
-      <w:r>
-        <w:t xml:space="preserve"> антропометрических данных)</w:t>
-      </w:r>
-      <w:r>
-        <w:t>;</w:t>
+        <w:t>Внесение личных данных (контактная информация, цели тренировок и предпочтения);</w:t>
       </w:r>
     </w:p>
     <w:p>
@@ -5304,10 +5263,22 @@
         </w:numPr>
       </w:pPr>
       <w:r>
-        <w:t>Просмотр результатов анализа антропометрических данных (отображение расчета и изменений на протяже</w:t>
-      </w:r>
-      <w:r>
-        <w:t>нии времени);</w:t>
+        <w:t>Генерация отчёта о собственных данных</w:t>
+      </w:r>
+      <w:r>
+        <w:t xml:space="preserve"> </w:t>
+      </w:r>
+      <w:r>
+        <w:t xml:space="preserve">в формате </w:t>
+      </w:r>
+      <w:r>
+        <w:rPr>
+          <w:lang w:val="en-US"/>
+        </w:rPr>
+        <w:t>pdf</w:t>
+      </w:r>
+      <w:r>
+        <w:t>;</w:t>
       </w:r>
     </w:p>
     <w:p>
@@ -5319,10 +5290,13 @@
         </w:numPr>
       </w:pPr>
       <w:r>
-        <w:t>Участие в планировании дополнительных занятий по физической культуре (отказ от дополнительных занятий и</w:t>
-      </w:r>
-      <w:r>
-        <w:t>ли запрос на их проведение);</w:t>
+        <w:t>Редактирование собственных данных</w:t>
+      </w:r>
+      <w:r>
+        <w:rPr>
+          <w:lang w:val="en-US"/>
+        </w:rPr>
+        <w:t>;</w:t>
       </w:r>
     </w:p>
     <w:p>
@@ -5334,30 +5308,10 @@
         </w:numPr>
       </w:pPr>
       <w:r>
-        <w:t>Внесение личных данных (контактная информация, цели</w:t>
-      </w:r>
-      <w:r>
-        <w:t xml:space="preserve"> тренировок и предпочтения);</w:t>
-      </w:r>
-    </w:p>
-    <w:p>
-      <w:pPr>
-        <w:pStyle w:val="a6"/>
-        <w:numPr>
-          <w:ilvl w:val="1"/>
-          <w:numId w:val="13"/>
-        </w:numPr>
-      </w:pPr>
-      <w:r>
-        <w:t xml:space="preserve">Получение рекомендаций на основе данных </w:t>
-      </w:r>
-      <w:proofErr w:type="spellStart"/>
-      <w:r>
-        <w:t>нейросети</w:t>
-      </w:r>
-      <w:proofErr w:type="spellEnd"/>
-      <w:r>
-        <w:t xml:space="preserve"> и физической активности.</w:t>
+        <w:t>Возможность удаления личного аккаунта</w:t>
+      </w:r>
+      <w:r>
+        <w:t>.</w:t>
       </w:r>
     </w:p>
     <w:sectPr>
@@ -5373,7 +5327,7 @@
 </file>
 
 <file path=word/endnotes.xml><?xml version="1.0" encoding="utf-8"?>
-<w:endnotes xmlns:wpc="http://schemas.microsoft.com/office/word/2010/wordprocessingCanvas" xmlns:cx="http://schemas.microsoft.com/office/drawing/2014/chartex" xmlns:cx1="http://schemas.microsoft.com/office/drawing/2015/9/8/chartex" xmlns:mc="http://schemas.openxmlformats.org/markup-compatibility/2006" xmlns:o="urn:schemas-microsoft-com:office:office" xmlns:r="http://schemas.openxmlformats.org/officeDocument/2006/relationships" xmlns:m="http://schemas.openxmlformats.org/officeDocument/2006/math" xmlns:v="urn:schemas-microsoft-com:vml" xmlns:wp14="http://schemas.microsoft.com/office/word/2010/wordprocessingDrawing" xmlns:wp="http://schemas.openxmlformats.org/drawingml/2006/wordprocessingDrawing" xmlns:w10="urn:schemas-microsoft-com:office:word" xmlns:w="http://schemas.openxmlformats.org/wordprocessingml/2006/main" xmlns:w14="http://schemas.microsoft.com/office/word/2010/wordml" xmlns:w15="http://schemas.microsoft.com/office/word/2012/wordml" xmlns:w16se="http://schemas.microsoft.com/office/word/2015/wordml/symex" xmlns:wpg="http://schemas.microsoft.com/office/word/2010/wordprocessingGroup" xmlns:wpi="http://schemas.microsoft.com/office/word/2010/wordprocessingInk" xmlns:wne="http://schemas.microsoft.com/office/word/2006/wordml" xmlns:wps="http://schemas.microsoft.com/office/word/2010/wordprocessingShape" mc:Ignorable="w14 w15 w16se wp14">
+<w:endnotes xmlns:wpc="http://schemas.microsoft.com/office/word/2010/wordprocessingCanvas" xmlns:cx="http://schemas.microsoft.com/office/drawing/2014/chartex" xmlns:cx1="http://schemas.microsoft.com/office/drawing/2015/9/8/chartex" xmlns:cx2="http://schemas.microsoft.com/office/drawing/2015/10/21/chartex" xmlns:cx3="http://schemas.microsoft.com/office/drawing/2016/5/9/chartex" xmlns:cx4="http://schemas.microsoft.com/office/drawing/2016/5/10/chartex" xmlns:cx5="http://schemas.microsoft.com/office/drawing/2016/5/11/chartex" xmlns:cx6="http://schemas.microsoft.com/office/drawing/2016/5/12/chartex" xmlns:cx7="http://schemas.microsoft.com/office/drawing/2016/5/13/chartex" xmlns:cx8="http://schemas.microsoft.com/office/drawing/2016/5/14/chartex" xmlns:mc="http://schemas.openxmlformats.org/markup-compatibility/2006" xmlns:aink="http://schemas.microsoft.com/office/drawing/2016/ink" xmlns:am3d="http://schemas.microsoft.com/office/drawing/2017/model3d" xmlns:o="urn:schemas-microsoft-com:office:office" xmlns:oel="http://schemas.microsoft.com/office/2019/extlst" xmlns:r="http://schemas.openxmlformats.org/officeDocument/2006/relationships" xmlns:m="http://schemas.openxmlformats.org/officeDocument/2006/math" xmlns:v="urn:schemas-microsoft-com:vml" xmlns:wp14="http://schemas.microsoft.com/office/word/2010/wordprocessingDrawing" xmlns:wp="http://schemas.openxmlformats.org/drawingml/2006/wordprocessingDrawing" xmlns:w10="urn:schemas-microsoft-com:office:word" xmlns:w="http://schemas.openxmlformats.org/wordprocessingml/2006/main" xmlns:w14="http://schemas.microsoft.com/office/word/2010/wordml" xmlns:w15="http://schemas.microsoft.com/office/word/2012/wordml" xmlns:w16cex="http://schemas.microsoft.com/office/word/2018/wordml/cex" xmlns:w16cid="http://schemas.microsoft.com/office/word/2016/wordml/cid" xmlns:w16="http://schemas.microsoft.com/office/word/2018/wordml" xmlns:w16du="http://schemas.microsoft.com/office/word/2023/wordml/word16du" xmlns:w16sdtdh="http://schemas.microsoft.com/office/word/2020/wordml/sdtdatahash" xmlns:w16se="http://schemas.microsoft.com/office/word/2015/wordml/symex" xmlns:wpg="http://schemas.microsoft.com/office/word/2010/wordprocessingGroup" xmlns:wpi="http://schemas.microsoft.com/office/word/2010/wordprocessingInk" xmlns:wne="http://schemas.microsoft.com/office/word/2006/wordml" xmlns:wps="http://schemas.microsoft.com/office/word/2010/wordprocessingShape" mc:Ignorable="w14 w15 w16se w16cid w16 w16cex w16sdtdh w16du wp14">
   <w:endnote w:type="separator" w:id="-1">
     <w:p>
       <w:pPr>
@@ -5398,7 +5352,7 @@
 </file>
 
 <file path=word/footer1.xml><?xml version="1.0" encoding="utf-8"?>
-<w:ftr xmlns:wpc="http://schemas.microsoft.com/office/word/2010/wordprocessingCanvas" xmlns:cx="http://schemas.microsoft.com/office/drawing/2014/chartex" xmlns:cx1="http://schemas.microsoft.com/office/drawing/2015/9/8/chartex" xmlns:mc="http://schemas.openxmlformats.org/markup-compatibility/2006" xmlns:o="urn:schemas-microsoft-com:office:office" xmlns:r="http://schemas.openxmlformats.org/officeDocument/2006/relationships" xmlns:m="http://schemas.openxmlformats.org/officeDocument/2006/math" xmlns:v="urn:schemas-microsoft-com:vml" xmlns:wp14="http://schemas.microsoft.com/office/word/2010/wordprocessingDrawing" xmlns:wp="http://schemas.openxmlformats.org/drawingml/2006/wordprocessingDrawing" xmlns:w10="urn:schemas-microsoft-com:office:word" xmlns:w="http://schemas.openxmlformats.org/wordprocessingml/2006/main" xmlns:w14="http://schemas.microsoft.com/office/word/2010/wordml" xmlns:w15="http://schemas.microsoft.com/office/word/2012/wordml" xmlns:w16se="http://schemas.microsoft.com/office/word/2015/wordml/symex" xmlns:wpg="http://schemas.microsoft.com/office/word/2010/wordprocessingGroup" xmlns:wpi="http://schemas.microsoft.com/office/word/2010/wordprocessingInk" xmlns:wne="http://schemas.microsoft.com/office/word/2006/wordml" xmlns:wps="http://schemas.microsoft.com/office/word/2010/wordprocessingShape" mc:Ignorable="w14 w15 w16se wp14">
+<w:ftr xmlns:wpc="http://schemas.microsoft.com/office/word/2010/wordprocessingCanvas" xmlns:cx="http://schemas.microsoft.com/office/drawing/2014/chartex" xmlns:cx1="http://schemas.microsoft.com/office/drawing/2015/9/8/chartex" xmlns:cx2="http://schemas.microsoft.com/office/drawing/2015/10/21/chartex" xmlns:cx3="http://schemas.microsoft.com/office/drawing/2016/5/9/chartex" xmlns:cx4="http://schemas.microsoft.com/office/drawing/2016/5/10/chartex" xmlns:cx5="http://schemas.microsoft.com/office/drawing/2016/5/11/chartex" xmlns:cx6="http://schemas.microsoft.com/office/drawing/2016/5/12/chartex" xmlns:cx7="http://schemas.microsoft.com/office/drawing/2016/5/13/chartex" xmlns:cx8="http://schemas.microsoft.com/office/drawing/2016/5/14/chartex" xmlns:mc="http://schemas.openxmlformats.org/markup-compatibility/2006" xmlns:aink="http://schemas.microsoft.com/office/drawing/2016/ink" xmlns:am3d="http://schemas.microsoft.com/office/drawing/2017/model3d" xmlns:o="urn:schemas-microsoft-com:office:office" xmlns:oel="http://schemas.microsoft.com/office/2019/extlst" xmlns:r="http://schemas.openxmlformats.org/officeDocument/2006/relationships" xmlns:m="http://schemas.openxmlformats.org/officeDocument/2006/math" xmlns:v="urn:schemas-microsoft-com:vml" xmlns:wp14="http://schemas.microsoft.com/office/word/2010/wordprocessingDrawing" xmlns:wp="http://schemas.openxmlformats.org/drawingml/2006/wordprocessingDrawing" xmlns:w10="urn:schemas-microsoft-com:office:word" xmlns:w="http://schemas.openxmlformats.org/wordprocessingml/2006/main" xmlns:w14="http://schemas.microsoft.com/office/word/2010/wordml" xmlns:w15="http://schemas.microsoft.com/office/word/2012/wordml" xmlns:w16cex="http://schemas.microsoft.com/office/word/2018/wordml/cex" xmlns:w16cid="http://schemas.microsoft.com/office/word/2016/wordml/cid" xmlns:w16="http://schemas.microsoft.com/office/word/2018/wordml" xmlns:w16du="http://schemas.microsoft.com/office/word/2023/wordml/word16du" xmlns:w16sdtdh="http://schemas.microsoft.com/office/word/2020/wordml/sdtdatahash" xmlns:w16se="http://schemas.microsoft.com/office/word/2015/wordml/symex" xmlns:wpg="http://schemas.microsoft.com/office/word/2010/wordprocessingGroup" xmlns:wpi="http://schemas.microsoft.com/office/word/2010/wordprocessingInk" xmlns:wne="http://schemas.microsoft.com/office/word/2006/wordml" xmlns:wps="http://schemas.microsoft.com/office/word/2010/wordprocessingShape" mc:Ignorable="w14 w15 w16se w16cid w16 w16cex w16sdtdh w16du wp14">
   <w:sdt>
     <w:sdtPr>
       <w:id w:val="342747135"/>
@@ -5444,7 +5398,7 @@
 </file>
 
 <file path=word/footnotes.xml><?xml version="1.0" encoding="utf-8"?>
-<w:footnotes xmlns:wpc="http://schemas.microsoft.com/office/word/2010/wordprocessingCanvas" xmlns:cx="http://schemas.microsoft.com/office/drawing/2014/chartex" xmlns:cx1="http://schemas.microsoft.com/office/drawing/2015/9/8/chartex" xmlns:mc="http://schemas.openxmlformats.org/markup-compatibility/2006" xmlns:o="urn:schemas-microsoft-com:office:office" xmlns:r="http://schemas.openxmlformats.org/officeDocument/2006/relationships" xmlns:m="http://schemas.openxmlformats.org/officeDocument/2006/math" xmlns:v="urn:schemas-microsoft-com:vml" xmlns:wp14="http://schemas.microsoft.com/office/word/2010/wordprocessingDrawing" xmlns:wp="http://schemas.openxmlformats.org/drawingml/2006/wordprocessingDrawing" xmlns:w10="urn:schemas-microsoft-com:office:word" xmlns:w="http://schemas.openxmlformats.org/wordprocessingml/2006/main" xmlns:w14="http://schemas.microsoft.com/office/word/2010/wordml" xmlns:w15="http://schemas.microsoft.com/office/word/2012/wordml" xmlns:w16se="http://schemas.microsoft.com/office/word/2015/wordml/symex" xmlns:wpg="http://schemas.microsoft.com/office/word/2010/wordprocessingGroup" xmlns:wpi="http://schemas.microsoft.com/office/word/2010/wordprocessingInk" xmlns:wne="http://schemas.microsoft.com/office/word/2006/wordml" xmlns:wps="http://schemas.microsoft.com/office/word/2010/wordprocessingShape" mc:Ignorable="w14 w15 w16se wp14">
+<w:footnotes xmlns:wpc="http://schemas.microsoft.com/office/word/2010/wordprocessingCanvas" xmlns:cx="http://schemas.microsoft.com/office/drawing/2014/chartex" xmlns:cx1="http://schemas.microsoft.com/office/drawing/2015/9/8/chartex" xmlns:cx2="http://schemas.microsoft.com/office/drawing/2015/10/21/chartex" xmlns:cx3="http://schemas.microsoft.com/office/drawing/2016/5/9/chartex" xmlns:cx4="http://schemas.microsoft.com/office/drawing/2016/5/10/chartex" xmlns:cx5="http://schemas.microsoft.com/office/drawing/2016/5/11/chartex" xmlns:cx6="http://schemas.microsoft.com/office/drawing/2016/5/12/chartex" xmlns:cx7="http://schemas.microsoft.com/office/drawing/2016/5/13/chartex" xmlns:cx8="http://schemas.microsoft.com/office/drawing/2016/5/14/chartex" xmlns:mc="http://schemas.openxmlformats.org/markup-compatibility/2006" xmlns:aink="http://schemas.microsoft.com/office/drawing/2016/ink" xmlns:am3d="http://schemas.microsoft.com/office/drawing/2017/model3d" xmlns:o="urn:schemas-microsoft-com:office:office" xmlns:oel="http://schemas.microsoft.com/office/2019/extlst" xmlns:r="http://schemas.openxmlformats.org/officeDocument/2006/relationships" xmlns:m="http://schemas.openxmlformats.org/officeDocument/2006/math" xmlns:v="urn:schemas-microsoft-com:vml" xmlns:wp14="http://schemas.microsoft.com/office/word/2010/wordprocessingDrawing" xmlns:wp="http://schemas.openxmlformats.org/drawingml/2006/wordprocessingDrawing" xmlns:w10="urn:schemas-microsoft-com:office:word" xmlns:w="http://schemas.openxmlformats.org/wordprocessingml/2006/main" xmlns:w14="http://schemas.microsoft.com/office/word/2010/wordml" xmlns:w15="http://schemas.microsoft.com/office/word/2012/wordml" xmlns:w16cex="http://schemas.microsoft.com/office/word/2018/wordml/cex" xmlns:w16cid="http://schemas.microsoft.com/office/word/2016/wordml/cid" xmlns:w16="http://schemas.microsoft.com/office/word/2018/wordml" xmlns:w16du="http://schemas.microsoft.com/office/word/2023/wordml/word16du" xmlns:w16sdtdh="http://schemas.microsoft.com/office/word/2020/wordml/sdtdatahash" xmlns:w16se="http://schemas.microsoft.com/office/word/2015/wordml/symex" xmlns:wpg="http://schemas.microsoft.com/office/word/2010/wordprocessingGroup" xmlns:wpi="http://schemas.microsoft.com/office/word/2010/wordprocessingInk" xmlns:wne="http://schemas.microsoft.com/office/word/2006/wordml" xmlns:wps="http://schemas.microsoft.com/office/word/2010/wordprocessingShape" mc:Ignorable="w14 w15 w16se w16cid w16 w16cex w16sdtdh w16du wp14">
   <w:footnote w:type="separator" w:id="-1">
     <w:p>
       <w:pPr>
@@ -5469,7 +5423,7 @@
 </file>
 
 <file path=word/numbering.xml><?xml version="1.0" encoding="utf-8"?>
-<w:numbering xmlns:wpc="http://schemas.microsoft.com/office/word/2010/wordprocessingCanvas" xmlns:cx="http://schemas.microsoft.com/office/drawing/2014/chartex" xmlns:cx1="http://schemas.microsoft.com/office/drawing/2015/9/8/chartex" xmlns:mc="http://schemas.openxmlformats.org/markup-compatibility/2006" xmlns:o="urn:schemas-microsoft-com:office:office" xmlns:r="http://schemas.openxmlformats.org/officeDocument/2006/relationships" xmlns:m="http://schemas.openxmlformats.org/officeDocument/2006/math" xmlns:v="urn:schemas-microsoft-com:vml" xmlns:wp14="http://schemas.microsoft.com/office/word/2010/wordprocessingDrawing" xmlns:wp="http://schemas.openxmlformats.org/drawingml/2006/wordprocessingDrawing" xmlns:w10="urn:schemas-microsoft-com:office:word" xmlns:w="http://schemas.openxmlformats.org/wordprocessingml/2006/main" xmlns:w14="http://schemas.microsoft.com/office/word/2010/wordml" xmlns:w15="http://schemas.microsoft.com/office/word/2012/wordml" xmlns:w16se="http://schemas.microsoft.com/office/word/2015/wordml/symex" xmlns:wpg="http://schemas.microsoft.com/office/word/2010/wordprocessingGroup" xmlns:wpi="http://schemas.microsoft.com/office/word/2010/wordprocessingInk" xmlns:wne="http://schemas.microsoft.com/office/word/2006/wordml" xmlns:wps="http://schemas.microsoft.com/office/word/2010/wordprocessingShape" mc:Ignorable="w14 w15 w16se wp14">
+<w:numbering xmlns:wpc="http://schemas.microsoft.com/office/word/2010/wordprocessingCanvas" xmlns:cx="http://schemas.microsoft.com/office/drawing/2014/chartex" xmlns:cx1="http://schemas.microsoft.com/office/drawing/2015/9/8/chartex" xmlns:cx2="http://schemas.microsoft.com/office/drawing/2015/10/21/chartex" xmlns:cx3="http://schemas.microsoft.com/office/drawing/2016/5/9/chartex" xmlns:cx4="http://schemas.microsoft.com/office/drawing/2016/5/10/chartex" xmlns:cx5="http://schemas.microsoft.com/office/drawing/2016/5/11/chartex" xmlns:cx6="http://schemas.microsoft.com/office/drawing/2016/5/12/chartex" xmlns:cx7="http://schemas.microsoft.com/office/drawing/2016/5/13/chartex" xmlns:cx8="http://schemas.microsoft.com/office/drawing/2016/5/14/chartex" xmlns:mc="http://schemas.openxmlformats.org/markup-compatibility/2006" xmlns:aink="http://schemas.microsoft.com/office/drawing/2016/ink" xmlns:am3d="http://schemas.microsoft.com/office/drawing/2017/model3d" xmlns:o="urn:schemas-microsoft-com:office:office" xmlns:oel="http://schemas.microsoft.com/office/2019/extlst" xmlns:r="http://schemas.openxmlformats.org/officeDocument/2006/relationships" xmlns:m="http://schemas.openxmlformats.org/officeDocument/2006/math" xmlns:v="urn:schemas-microsoft-com:vml" xmlns:wp14="http://schemas.microsoft.com/office/word/2010/wordprocessingDrawing" xmlns:wp="http://schemas.openxmlformats.org/drawingml/2006/wordprocessingDrawing" xmlns:w10="urn:schemas-microsoft-com:office:word" xmlns:w="http://schemas.openxmlformats.org/wordprocessingml/2006/main" xmlns:w14="http://schemas.microsoft.com/office/word/2010/wordml" xmlns:w15="http://schemas.microsoft.com/office/word/2012/wordml" xmlns:w16cex="http://schemas.microsoft.com/office/word/2018/wordml/cex" xmlns:w16cid="http://schemas.microsoft.com/office/word/2016/wordml/cid" xmlns:w16="http://schemas.microsoft.com/office/word/2018/wordml" xmlns:w16du="http://schemas.microsoft.com/office/word/2023/wordml/word16du" xmlns:w16sdtdh="http://schemas.microsoft.com/office/word/2020/wordml/sdtdatahash" xmlns:w16se="http://schemas.microsoft.com/office/word/2015/wordml/symex" xmlns:wpg="http://schemas.microsoft.com/office/word/2010/wordprocessingGroup" xmlns:wpi="http://schemas.microsoft.com/office/word/2010/wordprocessingInk" xmlns:wne="http://schemas.microsoft.com/office/word/2006/wordml" xmlns:wps="http://schemas.microsoft.com/office/word/2010/wordprocessingShape" mc:Ignorable="w14 w15 w16se w16cid w16 w16cex w16sdtdh w16du wp14">
   <w:abstractNum w:abstractNumId="0" w15:restartNumberingAfterBreak="0">
     <w:nsid w:val="00863035"/>
     <w:multiLevelType w:val="hybridMultilevel"/>
@@ -7768,74 +7722,74 @@
       </w:pPr>
     </w:lvl>
   </w:abstractNum>
-  <w:num w:numId="1">
+  <w:num w:numId="1" w16cid:durableId="111944439">
     <w:abstractNumId w:val="12"/>
   </w:num>
-  <w:num w:numId="2">
+  <w:num w:numId="2" w16cid:durableId="774712606">
     <w:abstractNumId w:val="14"/>
   </w:num>
-  <w:num w:numId="3">
+  <w:num w:numId="3" w16cid:durableId="826703093">
     <w:abstractNumId w:val="2"/>
   </w:num>
-  <w:num w:numId="4">
+  <w:num w:numId="4" w16cid:durableId="1141844255">
     <w:abstractNumId w:val="3"/>
   </w:num>
-  <w:num w:numId="5">
+  <w:num w:numId="5" w16cid:durableId="444079703">
     <w:abstractNumId w:val="9"/>
   </w:num>
-  <w:num w:numId="6">
+  <w:num w:numId="6" w16cid:durableId="546912434">
     <w:abstractNumId w:val="10"/>
   </w:num>
-  <w:num w:numId="7">
+  <w:num w:numId="7" w16cid:durableId="1261793108">
     <w:abstractNumId w:val="7"/>
   </w:num>
-  <w:num w:numId="8">
+  <w:num w:numId="8" w16cid:durableId="1724449910">
     <w:abstractNumId w:val="19"/>
   </w:num>
-  <w:num w:numId="9">
+  <w:num w:numId="9" w16cid:durableId="640428681">
     <w:abstractNumId w:val="17"/>
   </w:num>
-  <w:num w:numId="10">
+  <w:num w:numId="10" w16cid:durableId="1967735240">
     <w:abstractNumId w:val="20"/>
   </w:num>
-  <w:num w:numId="11">
+  <w:num w:numId="11" w16cid:durableId="663972994">
     <w:abstractNumId w:val="13"/>
   </w:num>
-  <w:num w:numId="12">
+  <w:num w:numId="12" w16cid:durableId="1628731753">
     <w:abstractNumId w:val="15"/>
   </w:num>
-  <w:num w:numId="13">
+  <w:num w:numId="13" w16cid:durableId="1990205954">
     <w:abstractNumId w:val="18"/>
   </w:num>
-  <w:num w:numId="14">
+  <w:num w:numId="14" w16cid:durableId="1446971422">
     <w:abstractNumId w:val="16"/>
   </w:num>
-  <w:num w:numId="15">
+  <w:num w:numId="15" w16cid:durableId="1669868810">
     <w:abstractNumId w:val="0"/>
   </w:num>
-  <w:num w:numId="16">
+  <w:num w:numId="16" w16cid:durableId="1158807959">
     <w:abstractNumId w:val="4"/>
   </w:num>
-  <w:num w:numId="17">
+  <w:num w:numId="17" w16cid:durableId="1796752160">
     <w:abstractNumId w:val="11"/>
   </w:num>
-  <w:num w:numId="18">
+  <w:num w:numId="18" w16cid:durableId="1787697556">
     <w:abstractNumId w:val="8"/>
   </w:num>
-  <w:num w:numId="19">
+  <w:num w:numId="19" w16cid:durableId="575633484">
     <w:abstractNumId w:val="6"/>
   </w:num>
-  <w:num w:numId="20">
+  <w:num w:numId="20" w16cid:durableId="207768890">
     <w:abstractNumId w:val="5"/>
   </w:num>
-  <w:num w:numId="21">
+  <w:num w:numId="21" w16cid:durableId="273944814">
     <w:abstractNumId w:val="1"/>
   </w:num>
 </w:numbering>
 </file>
 
 <file path=word/styles.xml><?xml version="1.0" encoding="utf-8"?>
-<w:styles xmlns:mc="http://schemas.openxmlformats.org/markup-compatibility/2006" xmlns:r="http://schemas.openxmlformats.org/officeDocument/2006/relationships" xmlns:w="http://schemas.openxmlformats.org/wordprocessingml/2006/main" xmlns:w14="http://schemas.microsoft.com/office/word/2010/wordml" xmlns:w15="http://schemas.microsoft.com/office/word/2012/wordml" xmlns:w16se="http://schemas.microsoft.com/office/word/2015/wordml/symex" mc:Ignorable="w14 w15 w16se">
+<w:styles xmlns:mc="http://schemas.openxmlformats.org/markup-compatibility/2006" xmlns:r="http://schemas.openxmlformats.org/officeDocument/2006/relationships" xmlns:w="http://schemas.openxmlformats.org/wordprocessingml/2006/main" xmlns:w14="http://schemas.microsoft.com/office/word/2010/wordml" xmlns:w15="http://schemas.microsoft.com/office/word/2012/wordml" xmlns:w16cex="http://schemas.microsoft.com/office/word/2018/wordml/cex" xmlns:w16cid="http://schemas.microsoft.com/office/word/2016/wordml/cid" xmlns:w16="http://schemas.microsoft.com/office/word/2018/wordml" xmlns:w16du="http://schemas.microsoft.com/office/word/2023/wordml/word16du" xmlns:w16sdtdh="http://schemas.microsoft.com/office/word/2020/wordml/sdtdatahash" xmlns:w16se="http://schemas.microsoft.com/office/word/2015/wordml/symex" mc:Ignorable="w14 w15 w16se w16cid w16 w16cex w16sdtdh w16du">
   <w:docDefaults>
     <w:rPrDefault>
       <w:rPr>
@@ -7853,7 +7807,7 @@
       </w:pPr>
     </w:pPrDefault>
   </w:docDefaults>
-  <w:latentStyles w:defLockedState="0" w:defUIPriority="99" w:defSemiHidden="0" w:defUnhideWhenUsed="0" w:defQFormat="0" w:count="371">
+  <w:latentStyles w:defLockedState="0" w:defUIPriority="99" w:defSemiHidden="0" w:defUnhideWhenUsed="0" w:defQFormat="0" w:count="376">
     <w:lsdException w:name="Normal" w:uiPriority="0" w:qFormat="1"/>
     <w:lsdException w:name="heading 1" w:uiPriority="9" w:qFormat="1"/>
     <w:lsdException w:name="heading 2" w:semiHidden="1" w:uiPriority="9" w:unhideWhenUsed="1" w:qFormat="1"/>
@@ -8225,6 +8179,11 @@
     <w:lsdException w:name="List Table 5 Dark Accent 6" w:uiPriority="50"/>
     <w:lsdException w:name="List Table 6 Colorful Accent 6" w:uiPriority="51"/>
     <w:lsdException w:name="List Table 7 Colorful Accent 6" w:uiPriority="52"/>
+    <w:lsdException w:name="Mention" w:semiHidden="1" w:unhideWhenUsed="1"/>
+    <w:lsdException w:name="Smart Hyperlink" w:semiHidden="1" w:unhideWhenUsed="1"/>
+    <w:lsdException w:name="Hashtag" w:semiHidden="1" w:unhideWhenUsed="1"/>
+    <w:lsdException w:name="Unresolved Mention" w:semiHidden="1" w:unhideWhenUsed="1"/>
+    <w:lsdException w:name="Smart Link" w:semiHidden="1" w:unhideWhenUsed="1"/>
   </w:latentStyles>
   <w:style w:type="paragraph" w:default="1" w:styleId="a">
     <w:name w:val="Normal"/>
